--- a/산출물/기획서.docx
+++ b/산출물/기획서.docx
@@ -12,8 +12,6 @@
           <w:szCs w:val="32"/>
         </w:rPr>
       </w:pPr>
-      <w:bookmarkStart w:id="0" w:name="_GoBack"/>
-      <w:bookmarkEnd w:id="0"/>
       <w:r>
         <w:rPr>
           <w:rFonts w:asciiTheme="majorEastAsia" w:eastAsiaTheme="majorEastAsia" w:hAnsiTheme="majorEastAsia" w:hint="eastAsia"/>
@@ -3947,6 +3945,15 @@
               </w:rPr>
               <w:t>대화</w:t>
             </w:r>
+            <w:r>
+              <w:rPr>
+                <w:rFonts w:hint="eastAsia"/>
+                <w:sz w:val="22"/>
+              </w:rPr>
+              <w:t>함</w:t>
+            </w:r>
+            <w:bookmarkStart w:id="0" w:name="_GoBack"/>
+            <w:bookmarkEnd w:id="0"/>
           </w:p>
           <w:p>
             <w:pPr>
@@ -4676,7 +4683,6 @@
             <w:pPr>
               <w:wordWrap w:val="0"/>
               <w:rPr>
-                <w:rFonts w:hint="eastAsia"/>
                 <w:sz w:val="22"/>
               </w:rPr>
             </w:pPr>

--- a/산출물/기획서.docx
+++ b/산출물/기획서.docx
@@ -3952,8 +3952,6 @@
               </w:rPr>
               <w:t>함</w:t>
             </w:r>
-            <w:bookmarkStart w:id="0" w:name="_GoBack"/>
-            <w:bookmarkEnd w:id="0"/>
           </w:p>
           <w:p>
             <w:pPr>
@@ -4314,38 +4312,180 @@
             <w:pPr>
               <w:pStyle w:val="a4"/>
               <w:numPr>
-                <w:ilvl w:val="0"/>
+                <w:ilvl w:val="1"/>
                 <w:numId w:val="3"/>
               </w:numPr>
               <w:wordWrap w:val="0"/>
               <w:rPr>
-                <w:b/>
                 <w:sz w:val="22"/>
               </w:rPr>
             </w:pPr>
             <w:r>
               <w:rPr>
                 <w:rFonts w:hint="eastAsia"/>
-                <w:b/>
-                <w:sz w:val="22"/>
-              </w:rPr>
-              <w:t>음악</w:t>
-            </w:r>
-            <w:r>
-              <w:rPr>
-                <w:rFonts w:hint="eastAsia"/>
-                <w:b/>
-                <w:sz w:val="22"/>
-              </w:rPr>
-              <w:t xml:space="preserve"> </w:t>
-            </w:r>
-            <w:r>
-              <w:rPr>
-                <w:rFonts w:hint="eastAsia"/>
-                <w:b/>
-                <w:sz w:val="22"/>
-              </w:rPr>
-              <w:t>재생</w:t>
+                <w:sz w:val="22"/>
+              </w:rPr>
+              <w:t>제작된</w:t>
+            </w:r>
+            <w:r>
+              <w:rPr>
+                <w:rFonts w:hint="eastAsia"/>
+                <w:sz w:val="22"/>
+              </w:rPr>
+              <w:t xml:space="preserve"> </w:t>
+            </w:r>
+            <w:r>
+              <w:rPr>
+                <w:rFonts w:hint="eastAsia"/>
+                <w:sz w:val="22"/>
+              </w:rPr>
+              <w:t>동화를</w:t>
+            </w:r>
+            <w:r>
+              <w:rPr>
+                <w:rFonts w:hint="eastAsia"/>
+                <w:sz w:val="22"/>
+              </w:rPr>
+              <w:t xml:space="preserve"> </w:t>
+            </w:r>
+            <w:r>
+              <w:rPr>
+                <w:rFonts w:hint="eastAsia"/>
+                <w:sz w:val="22"/>
+              </w:rPr>
+              <w:t>저장할</w:t>
+            </w:r>
+            <w:r>
+              <w:rPr>
+                <w:rFonts w:hint="eastAsia"/>
+                <w:sz w:val="22"/>
+              </w:rPr>
+              <w:t xml:space="preserve"> </w:t>
+            </w:r>
+            <w:r>
+              <w:rPr>
+                <w:rFonts w:hint="eastAsia"/>
+                <w:sz w:val="22"/>
+              </w:rPr>
+              <w:t>수</w:t>
+            </w:r>
+            <w:r>
+              <w:rPr>
+                <w:rFonts w:hint="eastAsia"/>
+                <w:sz w:val="22"/>
+              </w:rPr>
+              <w:t xml:space="preserve"> </w:t>
+            </w:r>
+            <w:r>
+              <w:rPr>
+                <w:rFonts w:hint="eastAsia"/>
+                <w:sz w:val="22"/>
+              </w:rPr>
+              <w:t>있으며</w:t>
+            </w:r>
+            <w:r>
+              <w:rPr>
+                <w:rFonts w:hint="eastAsia"/>
+                <w:sz w:val="22"/>
+              </w:rPr>
+              <w:t>,</w:t>
+            </w:r>
+            <w:r>
+              <w:rPr>
+                <w:sz w:val="22"/>
+              </w:rPr>
+              <w:t xml:space="preserve"> </w:t>
+            </w:r>
+            <w:r>
+              <w:rPr>
+                <w:rFonts w:hint="eastAsia"/>
+                <w:sz w:val="22"/>
+              </w:rPr>
+              <w:t>저장</w:t>
+            </w:r>
+            <w:r>
+              <w:rPr>
+                <w:rFonts w:hint="eastAsia"/>
+                <w:sz w:val="22"/>
+              </w:rPr>
+              <w:t xml:space="preserve"> </w:t>
+            </w:r>
+            <w:r>
+              <w:rPr>
+                <w:rFonts w:hint="eastAsia"/>
+                <w:sz w:val="22"/>
+              </w:rPr>
+              <w:t>시</w:t>
+            </w:r>
+            <w:r>
+              <w:rPr>
+                <w:rFonts w:hint="eastAsia"/>
+                <w:sz w:val="22"/>
+              </w:rPr>
+              <w:t xml:space="preserve"> </w:t>
+            </w:r>
+            <w:r>
+              <w:rPr>
+                <w:rFonts w:hint="eastAsia"/>
+                <w:sz w:val="22"/>
+              </w:rPr>
+              <w:t>다른</w:t>
+            </w:r>
+            <w:r>
+              <w:rPr>
+                <w:rFonts w:hint="eastAsia"/>
+                <w:sz w:val="22"/>
+              </w:rPr>
+              <w:t xml:space="preserve"> </w:t>
+            </w:r>
+            <w:r>
+              <w:rPr>
+                <w:rFonts w:hint="eastAsia"/>
+                <w:sz w:val="22"/>
+              </w:rPr>
+              <w:t>회원에게</w:t>
+            </w:r>
+            <w:r>
+              <w:rPr>
+                <w:rFonts w:hint="eastAsia"/>
+                <w:sz w:val="22"/>
+              </w:rPr>
+              <w:t xml:space="preserve"> </w:t>
+            </w:r>
+            <w:r>
+              <w:rPr>
+                <w:rFonts w:hint="eastAsia"/>
+                <w:sz w:val="22"/>
+              </w:rPr>
+              <w:t>공개</w:t>
+            </w:r>
+            <w:r>
+              <w:rPr>
+                <w:rFonts w:hint="eastAsia"/>
+                <w:sz w:val="22"/>
+              </w:rPr>
+              <w:t xml:space="preserve"> </w:t>
+            </w:r>
+            <w:r>
+              <w:rPr>
+                <w:rFonts w:hint="eastAsia"/>
+                <w:sz w:val="22"/>
+              </w:rPr>
+              <w:t>여부를</w:t>
+            </w:r>
+            <w:r>
+              <w:rPr>
+                <w:rFonts w:hint="eastAsia"/>
+                <w:sz w:val="22"/>
+              </w:rPr>
+              <w:t xml:space="preserve"> </w:t>
+            </w:r>
+            <w:r>
+              <w:rPr>
+                <w:rFonts w:hint="eastAsia"/>
+                <w:sz w:val="22"/>
+              </w:rPr>
+              <w:t>선택함</w:t>
             </w:r>
           </w:p>
           <w:p>
@@ -4365,7 +4505,186 @@
                 <w:rFonts w:hint="eastAsia"/>
                 <w:sz w:val="22"/>
               </w:rPr>
-              <w:t>사이트에</w:t>
+              <w:t>다른</w:t>
+            </w:r>
+            <w:r>
+              <w:rPr>
+                <w:rFonts w:hint="eastAsia"/>
+                <w:sz w:val="22"/>
+              </w:rPr>
+              <w:t xml:space="preserve"> </w:t>
+            </w:r>
+            <w:r>
+              <w:rPr>
+                <w:rFonts w:hint="eastAsia"/>
+                <w:sz w:val="22"/>
+              </w:rPr>
+              <w:t>회원이</w:t>
+            </w:r>
+            <w:r>
+              <w:rPr>
+                <w:rFonts w:hint="eastAsia"/>
+                <w:sz w:val="22"/>
+              </w:rPr>
+              <w:t xml:space="preserve"> </w:t>
+            </w:r>
+            <w:r>
+              <w:rPr>
+                <w:rFonts w:hint="eastAsia"/>
+                <w:sz w:val="22"/>
+              </w:rPr>
+              <w:t>제작한</w:t>
+            </w:r>
+            <w:r>
+              <w:rPr>
+                <w:rFonts w:hint="eastAsia"/>
+                <w:sz w:val="22"/>
+              </w:rPr>
+              <w:t xml:space="preserve"> </w:t>
+            </w:r>
+            <w:r>
+              <w:rPr>
+                <w:rFonts w:hint="eastAsia"/>
+                <w:sz w:val="22"/>
+              </w:rPr>
+              <w:t>동화를</w:t>
+            </w:r>
+            <w:r>
+              <w:rPr>
+                <w:rFonts w:hint="eastAsia"/>
+                <w:sz w:val="22"/>
+              </w:rPr>
+              <w:t xml:space="preserve"> </w:t>
+            </w:r>
+            <w:r>
+              <w:rPr>
+                <w:rFonts w:hint="eastAsia"/>
+                <w:sz w:val="22"/>
+              </w:rPr>
+              <w:t>선택해</w:t>
+            </w:r>
+            <w:r>
+              <w:rPr>
+                <w:rFonts w:hint="eastAsia"/>
+                <w:sz w:val="22"/>
+              </w:rPr>
+              <w:t xml:space="preserve"> </w:t>
+            </w:r>
+            <w:r>
+              <w:rPr>
+                <w:rFonts w:hint="eastAsia"/>
+                <w:sz w:val="22"/>
+              </w:rPr>
+              <w:t>재생할</w:t>
+            </w:r>
+            <w:r>
+              <w:rPr>
+                <w:rFonts w:hint="eastAsia"/>
+                <w:sz w:val="22"/>
+              </w:rPr>
+              <w:t xml:space="preserve"> </w:t>
+            </w:r>
+            <w:r>
+              <w:rPr>
+                <w:rFonts w:hint="eastAsia"/>
+                <w:sz w:val="22"/>
+              </w:rPr>
+              <w:t>수</w:t>
+            </w:r>
+            <w:r>
+              <w:rPr>
+                <w:rFonts w:hint="eastAsia"/>
+                <w:sz w:val="22"/>
+              </w:rPr>
+              <w:t xml:space="preserve"> </w:t>
+            </w:r>
+            <w:r>
+              <w:rPr>
+                <w:rFonts w:hint="eastAsia"/>
+                <w:sz w:val="22"/>
+              </w:rPr>
+              <w:t>있음</w:t>
+            </w:r>
+          </w:p>
+          <w:p>
+            <w:pPr>
+              <w:pStyle w:val="a4"/>
+              <w:numPr>
+                <w:ilvl w:val="0"/>
+                <w:numId w:val="3"/>
+              </w:numPr>
+              <w:wordWrap w:val="0"/>
+              <w:rPr>
+                <w:b/>
+                <w:sz w:val="22"/>
+              </w:rPr>
+            </w:pPr>
+            <w:r>
+              <w:rPr>
+                <w:rFonts w:hint="eastAsia"/>
+                <w:b/>
+                <w:sz w:val="22"/>
+              </w:rPr>
+              <w:t>음악</w:t>
+            </w:r>
+            <w:r>
+              <w:rPr>
+                <w:rFonts w:hint="eastAsia"/>
+                <w:b/>
+                <w:sz w:val="22"/>
+              </w:rPr>
+              <w:t xml:space="preserve"> </w:t>
+            </w:r>
+            <w:r>
+              <w:rPr>
+                <w:rFonts w:hint="eastAsia"/>
+                <w:b/>
+                <w:sz w:val="22"/>
+              </w:rPr>
+              <w:t>재생</w:t>
+            </w:r>
+          </w:p>
+          <w:p>
+            <w:pPr>
+              <w:pStyle w:val="a4"/>
+              <w:numPr>
+                <w:ilvl w:val="1"/>
+                <w:numId w:val="3"/>
+              </w:numPr>
+              <w:wordWrap w:val="0"/>
+              <w:rPr>
+                <w:sz w:val="22"/>
+              </w:rPr>
+            </w:pPr>
+            <w:r>
+              <w:rPr>
+                <w:rFonts w:hint="eastAsia"/>
+                <w:sz w:val="22"/>
+              </w:rPr>
+              <w:t>회원용</w:t>
+            </w:r>
+            <w:r>
+              <w:rPr>
+                <w:rFonts w:hint="eastAsia"/>
+                <w:sz w:val="22"/>
+              </w:rPr>
+              <w:t xml:space="preserve"> </w:t>
+            </w:r>
+            <w:r>
+              <w:rPr>
+                <w:rFonts w:hint="eastAsia"/>
+                <w:sz w:val="22"/>
+              </w:rPr>
+              <w:t>메인페이지</w:t>
+            </w:r>
+            <w:bookmarkStart w:id="0" w:name="_GoBack"/>
+            <w:bookmarkEnd w:id="0"/>
+            <w:r>
+              <w:rPr>
+                <w:rFonts w:hint="eastAsia"/>
+                <w:sz w:val="22"/>
+              </w:rPr>
+              <w:t>에</w:t>
             </w:r>
             <w:r>
               <w:rPr>

--- a/산출물/기획서.docx
+++ b/산출물/기획서.docx
@@ -3972,7 +3972,7 @@
                 <w:b/>
                 <w:sz w:val="22"/>
               </w:rPr>
-              <w:t>내가</w:t>
+              <w:t>나만의</w:t>
             </w:r>
             <w:r>
               <w:rPr>
@@ -3988,7 +3988,7 @@
                 <w:b/>
                 <w:sz w:val="22"/>
               </w:rPr>
-              <w:t>쓰는</w:t>
+              <w:t>동화</w:t>
             </w:r>
             <w:r>
               <w:rPr>
@@ -4004,8 +4004,10 @@
                 <w:b/>
                 <w:sz w:val="22"/>
               </w:rPr>
-              <w:t>동화</w:t>
-            </w:r>
+              <w:t>만들기</w:t>
+            </w:r>
+            <w:bookmarkStart w:id="0" w:name="_GoBack"/>
+            <w:bookmarkEnd w:id="0"/>
           </w:p>
           <w:p>
             <w:pPr>
@@ -4677,8 +4679,6 @@
               </w:rPr>
               <w:t>메인페이지</w:t>
             </w:r>
-            <w:bookmarkStart w:id="0" w:name="_GoBack"/>
-            <w:bookmarkEnd w:id="0"/>
             <w:r>
               <w:rPr>
                 <w:rFonts w:hint="eastAsia"/>
